--- a/Documentation/Crit_B_Record_of_tasks.docx
+++ b/Documentation/Crit_B_Record_of_tasks.docx
@@ -1,6 +1,6 @@
 
 <file path=word/document.xml><?xml version="1.0" encoding="utf-8"?>
-<w:document xmlns:wpc="http://schemas.microsoft.com/office/word/2010/wordprocessingCanvas" xmlns:cx="http://schemas.microsoft.com/office/drawing/2014/chartex" xmlns:cx1="http://schemas.microsoft.com/office/drawing/2015/9/8/chartex" xmlns:cx2="http://schemas.microsoft.com/office/drawing/2015/10/21/chartex" xmlns:mc="http://schemas.openxmlformats.org/markup-compatibility/2006" xmlns:o="urn:schemas-microsoft-com:office:office" xmlns:r="http://schemas.openxmlformats.org/officeDocument/2006/relationships" xmlns:m="http://schemas.openxmlformats.org/officeDocument/2006/math" xmlns:v="urn:schemas-microsoft-com:vml" xmlns:wp14="http://schemas.microsoft.com/office/word/2010/wordprocessingDrawing" xmlns:wp="http://schemas.openxmlformats.org/drawingml/2006/wordprocessingDrawing" xmlns:w10="urn:schemas-microsoft-com:office:word" xmlns:w="http://schemas.openxmlformats.org/wordprocessingml/2006/main" xmlns:w14="http://schemas.microsoft.com/office/word/2010/wordml" xmlns:w15="http://schemas.microsoft.com/office/word/2012/wordml" xmlns:w16se="http://schemas.microsoft.com/office/word/2015/wordml/symex" xmlns:wpg="http://schemas.microsoft.com/office/word/2010/wordprocessingGroup" xmlns:wpi="http://schemas.microsoft.com/office/word/2010/wordprocessingInk" xmlns:wne="http://schemas.microsoft.com/office/word/2006/wordml" xmlns:wps="http://schemas.microsoft.com/office/word/2010/wordprocessingShape" mc:Ignorable="w14 w15 w16se wp14">
+<w:document xmlns:wpc="http://schemas.microsoft.com/office/word/2010/wordprocessingCanvas" xmlns:cx="http://schemas.microsoft.com/office/drawing/2014/chartex" xmlns:cx1="http://schemas.microsoft.com/office/drawing/2015/9/8/chartex" xmlns:cx2="http://schemas.microsoft.com/office/drawing/2015/10/21/chartex" xmlns:cx3="http://schemas.microsoft.com/office/drawing/2016/5/9/chartex" xmlns:cx4="http://schemas.microsoft.com/office/drawing/2016/5/10/chartex" xmlns:cx5="http://schemas.microsoft.com/office/drawing/2016/5/11/chartex" xmlns:mc="http://schemas.openxmlformats.org/markup-compatibility/2006" xmlns:o="urn:schemas-microsoft-com:office:office" xmlns:r="http://schemas.openxmlformats.org/officeDocument/2006/relationships" xmlns:m="http://schemas.openxmlformats.org/officeDocument/2006/math" xmlns:v="urn:schemas-microsoft-com:vml" xmlns:wp14="http://schemas.microsoft.com/office/word/2010/wordprocessingDrawing" xmlns:wp="http://schemas.openxmlformats.org/drawingml/2006/wordprocessingDrawing" xmlns:w10="urn:schemas-microsoft-com:office:word" xmlns:w="http://schemas.openxmlformats.org/wordprocessingml/2006/main" xmlns:w14="http://schemas.microsoft.com/office/word/2010/wordml" xmlns:w15="http://schemas.microsoft.com/office/word/2012/wordml" xmlns:w16se="http://schemas.microsoft.com/office/word/2015/wordml/symex" xmlns:wpg="http://schemas.microsoft.com/office/word/2010/wordprocessingGroup" xmlns:wpi="http://schemas.microsoft.com/office/word/2010/wordprocessingInk" xmlns:wne="http://schemas.microsoft.com/office/word/2006/wordml" xmlns:wps="http://schemas.microsoft.com/office/word/2010/wordprocessingShape" mc:Ignorable="w14 w15 w16se wp14">
   <w:body>
     <w:p>
       <w:pPr>
@@ -559,90 +559,1048 @@
                 <w:sz w:val="24"/>
                 <w:szCs w:val="24"/>
               </w:rPr>
-              <w:t>Begin coding enum for Periodic Table and code basic GUI to enter data</w:t>
-            </w:r>
-          </w:p>
-        </w:tc>
-        <w:tc>
-          <w:tcPr>
-            <w:tcW w:w="1558" w:type="dxa"/>
-          </w:tcPr>
-          <w:p>
-            <w:pPr>
-              <w:rPr>
-                <w:sz w:val="24"/>
-                <w:szCs w:val="24"/>
-              </w:rPr>
-            </w:pPr>
-            <w:r>
-              <w:rPr>
-                <w:sz w:val="24"/>
-                <w:szCs w:val="24"/>
-              </w:rPr>
-              <w:t>Functional enum that retrieves data such as atomic number and amu of elements and functional EmpirFormulaSolver that can take in atomic symbol and return the atomic mass</w:t>
-            </w:r>
-          </w:p>
-        </w:tc>
-        <w:tc>
-          <w:tcPr>
-            <w:tcW w:w="1558" w:type="dxa"/>
-          </w:tcPr>
-          <w:p>
-            <w:pPr>
-              <w:rPr>
-                <w:sz w:val="24"/>
-                <w:szCs w:val="24"/>
-              </w:rPr>
-            </w:pPr>
-            <w:r>
-              <w:rPr>
-                <w:sz w:val="24"/>
-                <w:szCs w:val="24"/>
-              </w:rPr>
-              <w:t>1 month, 2 weeks</w:t>
-            </w:r>
-          </w:p>
-        </w:tc>
-        <w:tc>
-          <w:tcPr>
-            <w:tcW w:w="1559" w:type="dxa"/>
-          </w:tcPr>
-          <w:p>
-            <w:pPr>
-              <w:rPr>
-                <w:sz w:val="24"/>
-                <w:szCs w:val="24"/>
-              </w:rPr>
-            </w:pPr>
-            <w:r>
-              <w:rPr>
-                <w:sz w:val="24"/>
-                <w:szCs w:val="24"/>
-              </w:rPr>
-              <w:t>1/29/2017</w:t>
-            </w:r>
-          </w:p>
-        </w:tc>
-        <w:tc>
-          <w:tcPr>
-            <w:tcW w:w="1559" w:type="dxa"/>
-          </w:tcPr>
-          <w:p>
-            <w:pPr>
-              <w:rPr>
-                <w:sz w:val="24"/>
-                <w:szCs w:val="24"/>
-              </w:rPr>
-            </w:pPr>
-            <w:r>
-              <w:rPr>
-                <w:sz w:val="24"/>
-                <w:szCs w:val="24"/>
-              </w:rPr>
-              <w:t>D</w:t>
+              <w:t xml:space="preserve">Begin coding </w:t>
+            </w:r>
+            <w:proofErr w:type="spellStart"/>
+            <w:r>
+              <w:rPr>
+                <w:sz w:val="24"/>
+                <w:szCs w:val="24"/>
+              </w:rPr>
+              <w:t>enum</w:t>
+            </w:r>
+            <w:proofErr w:type="spellEnd"/>
+            <w:r>
+              <w:rPr>
+                <w:sz w:val="24"/>
+                <w:szCs w:val="24"/>
+              </w:rPr>
+              <w:t xml:space="preserve"> for Periodic Table and code basic GUI to enter data</w:t>
+            </w:r>
+          </w:p>
+        </w:tc>
+        <w:tc>
+          <w:tcPr>
+            <w:tcW w:w="1558" w:type="dxa"/>
+          </w:tcPr>
+          <w:p>
+            <w:pPr>
+              <w:rPr>
+                <w:sz w:val="24"/>
+                <w:szCs w:val="24"/>
+              </w:rPr>
+            </w:pPr>
+            <w:r>
+              <w:rPr>
+                <w:sz w:val="24"/>
+                <w:szCs w:val="24"/>
+              </w:rPr>
+              <w:t xml:space="preserve">Functional </w:t>
+            </w:r>
+            <w:proofErr w:type="spellStart"/>
+            <w:r>
+              <w:rPr>
+                <w:sz w:val="24"/>
+                <w:szCs w:val="24"/>
+              </w:rPr>
+              <w:t>enum</w:t>
+            </w:r>
+            <w:proofErr w:type="spellEnd"/>
+            <w:r>
+              <w:rPr>
+                <w:sz w:val="24"/>
+                <w:szCs w:val="24"/>
+              </w:rPr>
+              <w:t xml:space="preserve"> that retrieves data such as atomic number and </w:t>
+            </w:r>
+            <w:proofErr w:type="spellStart"/>
+            <w:r>
+              <w:rPr>
+                <w:sz w:val="24"/>
+                <w:szCs w:val="24"/>
+              </w:rPr>
+              <w:t>amu</w:t>
+            </w:r>
+            <w:proofErr w:type="spellEnd"/>
+            <w:r>
+              <w:rPr>
+                <w:sz w:val="24"/>
+                <w:szCs w:val="24"/>
+              </w:rPr>
+              <w:t xml:space="preserve"> of elements and functional </w:t>
+            </w:r>
+            <w:proofErr w:type="spellStart"/>
+            <w:r>
+              <w:rPr>
+                <w:sz w:val="24"/>
+                <w:szCs w:val="24"/>
+              </w:rPr>
+              <w:t>EmpirFormulaSolver</w:t>
+            </w:r>
+            <w:proofErr w:type="spellEnd"/>
+            <w:r>
+              <w:rPr>
+                <w:sz w:val="24"/>
+                <w:szCs w:val="24"/>
+              </w:rPr>
+              <w:t xml:space="preserve"> that can tak</w:t>
             </w:r>
             <w:bookmarkStart w:id="0" w:name="_GoBack"/>
             <w:bookmarkEnd w:id="0"/>
+            <w:r>
+              <w:rPr>
+                <w:sz w:val="24"/>
+                <w:szCs w:val="24"/>
+              </w:rPr>
+              <w:t>e in atomic symbol and return the atomic mass</w:t>
+            </w:r>
+          </w:p>
+        </w:tc>
+        <w:tc>
+          <w:tcPr>
+            <w:tcW w:w="1558" w:type="dxa"/>
+          </w:tcPr>
+          <w:p>
+            <w:pPr>
+              <w:rPr>
+                <w:sz w:val="24"/>
+                <w:szCs w:val="24"/>
+              </w:rPr>
+            </w:pPr>
+            <w:r>
+              <w:rPr>
+                <w:sz w:val="24"/>
+                <w:szCs w:val="24"/>
+              </w:rPr>
+              <w:t>1 month, 2 weeks</w:t>
+            </w:r>
+          </w:p>
+        </w:tc>
+        <w:tc>
+          <w:tcPr>
+            <w:tcW w:w="1559" w:type="dxa"/>
+          </w:tcPr>
+          <w:p>
+            <w:pPr>
+              <w:rPr>
+                <w:sz w:val="24"/>
+                <w:szCs w:val="24"/>
+              </w:rPr>
+            </w:pPr>
+            <w:r>
+              <w:rPr>
+                <w:sz w:val="24"/>
+                <w:szCs w:val="24"/>
+              </w:rPr>
+              <w:t>1/29/2017</w:t>
+            </w:r>
+          </w:p>
+        </w:tc>
+        <w:tc>
+          <w:tcPr>
+            <w:tcW w:w="1559" w:type="dxa"/>
+          </w:tcPr>
+          <w:p>
+            <w:pPr>
+              <w:rPr>
+                <w:sz w:val="24"/>
+                <w:szCs w:val="24"/>
+              </w:rPr>
+            </w:pPr>
+            <w:r>
+              <w:rPr>
+                <w:sz w:val="24"/>
+                <w:szCs w:val="24"/>
+              </w:rPr>
+              <w:t>D</w:t>
+            </w:r>
+          </w:p>
+        </w:tc>
+      </w:tr>
+      <w:tr>
+        <w:tc>
+          <w:tcPr>
+            <w:tcW w:w="1558" w:type="dxa"/>
+          </w:tcPr>
+          <w:p>
+            <w:pPr>
+              <w:rPr>
+                <w:sz w:val="24"/>
+                <w:szCs w:val="24"/>
+              </w:rPr>
+            </w:pPr>
+            <w:r>
+              <w:rPr>
+                <w:sz w:val="24"/>
+                <w:szCs w:val="24"/>
+              </w:rPr>
+              <w:t>5</w:t>
+            </w:r>
+          </w:p>
+        </w:tc>
+        <w:tc>
+          <w:tcPr>
+            <w:tcW w:w="1558" w:type="dxa"/>
+          </w:tcPr>
+          <w:p>
+            <w:pPr>
+              <w:rPr>
+                <w:sz w:val="24"/>
+                <w:szCs w:val="24"/>
+              </w:rPr>
+            </w:pPr>
+            <w:r>
+              <w:rPr>
+                <w:sz w:val="24"/>
+                <w:szCs w:val="24"/>
+              </w:rPr>
+              <w:t xml:space="preserve">Found </w:t>
+            </w:r>
+            <w:r>
+              <w:rPr>
+                <w:sz w:val="24"/>
+                <w:szCs w:val="24"/>
+              </w:rPr>
+              <w:t>Periodic Table</w:t>
+            </w:r>
+          </w:p>
+        </w:tc>
+        <w:tc>
+          <w:tcPr>
+            <w:tcW w:w="1558" w:type="dxa"/>
+          </w:tcPr>
+          <w:p>
+            <w:pPr>
+              <w:rPr>
+                <w:sz w:val="24"/>
+                <w:szCs w:val="24"/>
+              </w:rPr>
+            </w:pPr>
+            <w:proofErr w:type="spellStart"/>
+            <w:r>
+              <w:rPr>
+                <w:sz w:val="24"/>
+                <w:szCs w:val="24"/>
+              </w:rPr>
+              <w:t>Enum</w:t>
+            </w:r>
+            <w:proofErr w:type="spellEnd"/>
+            <w:r>
+              <w:rPr>
+                <w:sz w:val="24"/>
+                <w:szCs w:val="24"/>
+              </w:rPr>
+              <w:t xml:space="preserve"> to find and return molar mass found, reduces work needed</w:t>
+            </w:r>
+          </w:p>
+        </w:tc>
+        <w:tc>
+          <w:tcPr>
+            <w:tcW w:w="1558" w:type="dxa"/>
+          </w:tcPr>
+          <w:p>
+            <w:pPr>
+              <w:rPr>
+                <w:sz w:val="24"/>
+                <w:szCs w:val="24"/>
+              </w:rPr>
+            </w:pPr>
+            <w:r>
+              <w:rPr>
+                <w:sz w:val="24"/>
+                <w:szCs w:val="24"/>
+              </w:rPr>
+              <w:t>1 day</w:t>
+            </w:r>
+          </w:p>
+        </w:tc>
+        <w:tc>
+          <w:tcPr>
+            <w:tcW w:w="1559" w:type="dxa"/>
+          </w:tcPr>
+          <w:p>
+            <w:pPr>
+              <w:rPr>
+                <w:sz w:val="24"/>
+                <w:szCs w:val="24"/>
+              </w:rPr>
+            </w:pPr>
+            <w:r>
+              <w:rPr>
+                <w:sz w:val="24"/>
+                <w:szCs w:val="24"/>
+              </w:rPr>
+              <w:t>1/29</w:t>
+            </w:r>
+          </w:p>
+        </w:tc>
+        <w:tc>
+          <w:tcPr>
+            <w:tcW w:w="1559" w:type="dxa"/>
+          </w:tcPr>
+          <w:p>
+            <w:pPr>
+              <w:rPr>
+                <w:sz w:val="24"/>
+                <w:szCs w:val="24"/>
+              </w:rPr>
+            </w:pPr>
+            <w:r>
+              <w:rPr>
+                <w:sz w:val="24"/>
+                <w:szCs w:val="24"/>
+              </w:rPr>
+              <w:t>D</w:t>
+            </w:r>
+          </w:p>
+        </w:tc>
+      </w:tr>
+      <w:tr>
+        <w:tc>
+          <w:tcPr>
+            <w:tcW w:w="1558" w:type="dxa"/>
+          </w:tcPr>
+          <w:p>
+            <w:pPr>
+              <w:rPr>
+                <w:sz w:val="24"/>
+                <w:szCs w:val="24"/>
+              </w:rPr>
+            </w:pPr>
+            <w:r>
+              <w:rPr>
+                <w:sz w:val="24"/>
+                <w:szCs w:val="24"/>
+              </w:rPr>
+              <w:t>6</w:t>
+            </w:r>
+          </w:p>
+        </w:tc>
+        <w:tc>
+          <w:tcPr>
+            <w:tcW w:w="1558" w:type="dxa"/>
+          </w:tcPr>
+          <w:p>
+            <w:pPr>
+              <w:rPr>
+                <w:sz w:val="24"/>
+                <w:szCs w:val="24"/>
+              </w:rPr>
+            </w:pPr>
+            <w:r>
+              <w:rPr>
+                <w:sz w:val="24"/>
+                <w:szCs w:val="24"/>
+              </w:rPr>
+              <w:t>Begin Coding Logic for Formulas</w:t>
+            </w:r>
+          </w:p>
+        </w:tc>
+        <w:tc>
+          <w:tcPr>
+            <w:tcW w:w="1558" w:type="dxa"/>
+          </w:tcPr>
+          <w:p>
+            <w:pPr>
+              <w:rPr>
+                <w:sz w:val="24"/>
+                <w:szCs w:val="24"/>
+              </w:rPr>
+            </w:pPr>
+            <w:r>
+              <w:rPr>
+                <w:sz w:val="24"/>
+                <w:szCs w:val="24"/>
+              </w:rPr>
+              <w:t xml:space="preserve">Have methods ready to readily calculate necessary formulas </w:t>
+            </w:r>
+          </w:p>
+        </w:tc>
+        <w:tc>
+          <w:tcPr>
+            <w:tcW w:w="1558" w:type="dxa"/>
+          </w:tcPr>
+          <w:p>
+            <w:pPr>
+              <w:rPr>
+                <w:sz w:val="24"/>
+                <w:szCs w:val="24"/>
+              </w:rPr>
+            </w:pPr>
+            <w:r>
+              <w:rPr>
+                <w:sz w:val="24"/>
+                <w:szCs w:val="24"/>
+              </w:rPr>
+              <w:t>1 week</w:t>
+            </w:r>
+          </w:p>
+        </w:tc>
+        <w:tc>
+          <w:tcPr>
+            <w:tcW w:w="1559" w:type="dxa"/>
+          </w:tcPr>
+          <w:p>
+            <w:pPr>
+              <w:rPr>
+                <w:sz w:val="24"/>
+                <w:szCs w:val="24"/>
+              </w:rPr>
+            </w:pPr>
+            <w:r>
+              <w:rPr>
+                <w:sz w:val="24"/>
+                <w:szCs w:val="24"/>
+              </w:rPr>
+              <w:t>2/5</w:t>
+            </w:r>
+          </w:p>
+        </w:tc>
+        <w:tc>
+          <w:tcPr>
+            <w:tcW w:w="1559" w:type="dxa"/>
+          </w:tcPr>
+          <w:p>
+            <w:pPr>
+              <w:rPr>
+                <w:sz w:val="24"/>
+                <w:szCs w:val="24"/>
+              </w:rPr>
+            </w:pPr>
+            <w:r>
+              <w:rPr>
+                <w:sz w:val="24"/>
+                <w:szCs w:val="24"/>
+              </w:rPr>
+              <w:t>E</w:t>
+            </w:r>
+          </w:p>
+        </w:tc>
+      </w:tr>
+      <w:tr>
+        <w:tc>
+          <w:tcPr>
+            <w:tcW w:w="1558" w:type="dxa"/>
+          </w:tcPr>
+          <w:p>
+            <w:pPr>
+              <w:rPr>
+                <w:sz w:val="24"/>
+                <w:szCs w:val="24"/>
+              </w:rPr>
+            </w:pPr>
+            <w:r>
+              <w:rPr>
+                <w:sz w:val="24"/>
+                <w:szCs w:val="24"/>
+              </w:rPr>
+              <w:t>7</w:t>
+            </w:r>
+          </w:p>
+        </w:tc>
+        <w:tc>
+          <w:tcPr>
+            <w:tcW w:w="1558" w:type="dxa"/>
+          </w:tcPr>
+          <w:p>
+            <w:pPr>
+              <w:rPr>
+                <w:sz w:val="24"/>
+                <w:szCs w:val="24"/>
+              </w:rPr>
+            </w:pPr>
+            <w:r>
+              <w:rPr>
+                <w:sz w:val="24"/>
+                <w:szCs w:val="24"/>
+              </w:rPr>
+              <w:t>Begin Designing GUI For Input</w:t>
+            </w:r>
+          </w:p>
+        </w:tc>
+        <w:tc>
+          <w:tcPr>
+            <w:tcW w:w="1558" w:type="dxa"/>
+          </w:tcPr>
+          <w:p>
+            <w:pPr>
+              <w:rPr>
+                <w:sz w:val="24"/>
+                <w:szCs w:val="24"/>
+              </w:rPr>
+            </w:pPr>
+            <w:r>
+              <w:rPr>
+                <w:sz w:val="24"/>
+                <w:szCs w:val="24"/>
+              </w:rPr>
+              <w:t xml:space="preserve">GUI with textboxes available for user to input elements and percent.  Calculations can still </w:t>
+            </w:r>
+            <w:proofErr w:type="gramStart"/>
+            <w:r>
+              <w:rPr>
+                <w:sz w:val="24"/>
+                <w:szCs w:val="24"/>
+              </w:rPr>
+              <w:t>returned</w:t>
+            </w:r>
+            <w:proofErr w:type="gramEnd"/>
+            <w:r>
+              <w:rPr>
+                <w:sz w:val="24"/>
+                <w:szCs w:val="24"/>
+              </w:rPr>
+              <w:t xml:space="preserve"> in console </w:t>
+            </w:r>
+          </w:p>
+        </w:tc>
+        <w:tc>
+          <w:tcPr>
+            <w:tcW w:w="1558" w:type="dxa"/>
+          </w:tcPr>
+          <w:p>
+            <w:pPr>
+              <w:rPr>
+                <w:sz w:val="24"/>
+                <w:szCs w:val="24"/>
+              </w:rPr>
+            </w:pPr>
+            <w:r>
+              <w:rPr>
+                <w:sz w:val="24"/>
+                <w:szCs w:val="24"/>
+              </w:rPr>
+              <w:t>2 weeks</w:t>
+            </w:r>
+          </w:p>
+        </w:tc>
+        <w:tc>
+          <w:tcPr>
+            <w:tcW w:w="1559" w:type="dxa"/>
+          </w:tcPr>
+          <w:p>
+            <w:pPr>
+              <w:rPr>
+                <w:sz w:val="24"/>
+                <w:szCs w:val="24"/>
+              </w:rPr>
+            </w:pPr>
+            <w:r>
+              <w:rPr>
+                <w:sz w:val="24"/>
+                <w:szCs w:val="24"/>
+              </w:rPr>
+              <w:t>2/19</w:t>
+            </w:r>
+          </w:p>
+        </w:tc>
+        <w:tc>
+          <w:tcPr>
+            <w:tcW w:w="1559" w:type="dxa"/>
+          </w:tcPr>
+          <w:p>
+            <w:pPr>
+              <w:rPr>
+                <w:sz w:val="24"/>
+                <w:szCs w:val="24"/>
+              </w:rPr>
+            </w:pPr>
+            <w:r>
+              <w:rPr>
+                <w:sz w:val="24"/>
+                <w:szCs w:val="24"/>
+              </w:rPr>
+              <w:t>F</w:t>
+            </w:r>
+          </w:p>
+        </w:tc>
+      </w:tr>
+      <w:tr>
+        <w:tc>
+          <w:tcPr>
+            <w:tcW w:w="1558" w:type="dxa"/>
+          </w:tcPr>
+          <w:p>
+            <w:pPr>
+              <w:rPr>
+                <w:sz w:val="24"/>
+                <w:szCs w:val="24"/>
+              </w:rPr>
+            </w:pPr>
+            <w:r>
+              <w:rPr>
+                <w:sz w:val="24"/>
+                <w:szCs w:val="24"/>
+              </w:rPr>
+              <w:t>8</w:t>
+            </w:r>
+          </w:p>
+        </w:tc>
+        <w:tc>
+          <w:tcPr>
+            <w:tcW w:w="1558" w:type="dxa"/>
+          </w:tcPr>
+          <w:p>
+            <w:pPr>
+              <w:rPr>
+                <w:sz w:val="24"/>
+                <w:szCs w:val="24"/>
+              </w:rPr>
+            </w:pPr>
+            <w:r>
+              <w:rPr>
+                <w:sz w:val="24"/>
+                <w:szCs w:val="24"/>
+              </w:rPr>
+              <w:t>Return Calculations on GUI</w:t>
+            </w:r>
+          </w:p>
+        </w:tc>
+        <w:tc>
+          <w:tcPr>
+            <w:tcW w:w="1558" w:type="dxa"/>
+          </w:tcPr>
+          <w:p>
+            <w:pPr>
+              <w:rPr>
+                <w:sz w:val="24"/>
+                <w:szCs w:val="24"/>
+              </w:rPr>
+            </w:pPr>
+            <w:r>
+              <w:rPr>
+                <w:sz w:val="24"/>
+                <w:szCs w:val="24"/>
+              </w:rPr>
+              <w:t>Calculated Formula is readily returned to the GUI.</w:t>
+            </w:r>
+          </w:p>
+        </w:tc>
+        <w:tc>
+          <w:tcPr>
+            <w:tcW w:w="1558" w:type="dxa"/>
+          </w:tcPr>
+          <w:p>
+            <w:pPr>
+              <w:rPr>
+                <w:sz w:val="24"/>
+                <w:szCs w:val="24"/>
+              </w:rPr>
+            </w:pPr>
+            <w:r>
+              <w:rPr>
+                <w:sz w:val="24"/>
+                <w:szCs w:val="24"/>
+              </w:rPr>
+              <w:t>1 week</w:t>
+            </w:r>
+          </w:p>
+        </w:tc>
+        <w:tc>
+          <w:tcPr>
+            <w:tcW w:w="1559" w:type="dxa"/>
+          </w:tcPr>
+          <w:p>
+            <w:pPr>
+              <w:rPr>
+                <w:sz w:val="24"/>
+                <w:szCs w:val="24"/>
+              </w:rPr>
+            </w:pPr>
+            <w:r>
+              <w:rPr>
+                <w:sz w:val="24"/>
+                <w:szCs w:val="24"/>
+              </w:rPr>
+              <w:t>2/26</w:t>
+            </w:r>
+          </w:p>
+        </w:tc>
+        <w:tc>
+          <w:tcPr>
+            <w:tcW w:w="1559" w:type="dxa"/>
+          </w:tcPr>
+          <w:p>
+            <w:pPr>
+              <w:rPr>
+                <w:sz w:val="24"/>
+                <w:szCs w:val="24"/>
+              </w:rPr>
+            </w:pPr>
+            <w:r>
+              <w:rPr>
+                <w:sz w:val="24"/>
+                <w:szCs w:val="24"/>
+              </w:rPr>
+              <w:t>G</w:t>
+            </w:r>
+          </w:p>
+        </w:tc>
+      </w:tr>
+      <w:tr>
+        <w:tc>
+          <w:tcPr>
+            <w:tcW w:w="1558" w:type="dxa"/>
+          </w:tcPr>
+          <w:p>
+            <w:pPr>
+              <w:rPr>
+                <w:sz w:val="24"/>
+                <w:szCs w:val="24"/>
+              </w:rPr>
+            </w:pPr>
+            <w:r>
+              <w:rPr>
+                <w:sz w:val="24"/>
+                <w:szCs w:val="24"/>
+              </w:rPr>
+              <w:t>9</w:t>
+            </w:r>
+          </w:p>
+        </w:tc>
+        <w:tc>
+          <w:tcPr>
+            <w:tcW w:w="1558" w:type="dxa"/>
+          </w:tcPr>
+          <w:p>
+            <w:pPr>
+              <w:rPr>
+                <w:sz w:val="24"/>
+                <w:szCs w:val="24"/>
+              </w:rPr>
+            </w:pPr>
+            <w:r>
+              <w:rPr>
+                <w:sz w:val="24"/>
+                <w:szCs w:val="24"/>
+              </w:rPr>
+              <w:t>Instructions on Calculations Screen</w:t>
+            </w:r>
+          </w:p>
+        </w:tc>
+        <w:tc>
+          <w:tcPr>
+            <w:tcW w:w="1558" w:type="dxa"/>
+          </w:tcPr>
+          <w:p>
+            <w:pPr>
+              <w:rPr>
+                <w:sz w:val="24"/>
+                <w:szCs w:val="24"/>
+              </w:rPr>
+            </w:pPr>
+            <w:r>
+              <w:rPr>
+                <w:sz w:val="24"/>
+                <w:szCs w:val="24"/>
+              </w:rPr>
+              <w:t>Steps to get calculations shows on separate screen</w:t>
+            </w:r>
+          </w:p>
+        </w:tc>
+        <w:tc>
+          <w:tcPr>
+            <w:tcW w:w="1558" w:type="dxa"/>
+          </w:tcPr>
+          <w:p>
+            <w:pPr>
+              <w:rPr>
+                <w:sz w:val="24"/>
+                <w:szCs w:val="24"/>
+              </w:rPr>
+            </w:pPr>
+            <w:r>
+              <w:rPr>
+                <w:sz w:val="24"/>
+                <w:szCs w:val="24"/>
+              </w:rPr>
+              <w:t>2 weeks</w:t>
+            </w:r>
+          </w:p>
+        </w:tc>
+        <w:tc>
+          <w:tcPr>
+            <w:tcW w:w="1559" w:type="dxa"/>
+          </w:tcPr>
+          <w:p>
+            <w:pPr>
+              <w:rPr>
+                <w:sz w:val="24"/>
+                <w:szCs w:val="24"/>
+              </w:rPr>
+            </w:pPr>
+            <w:r>
+              <w:rPr>
+                <w:sz w:val="24"/>
+                <w:szCs w:val="24"/>
+              </w:rPr>
+              <w:t>3/12</w:t>
+            </w:r>
+          </w:p>
+        </w:tc>
+        <w:tc>
+          <w:tcPr>
+            <w:tcW w:w="1559" w:type="dxa"/>
+          </w:tcPr>
+          <w:p>
+            <w:pPr>
+              <w:rPr>
+                <w:sz w:val="24"/>
+                <w:szCs w:val="24"/>
+              </w:rPr>
+            </w:pPr>
+            <w:r>
+              <w:rPr>
+                <w:sz w:val="24"/>
+                <w:szCs w:val="24"/>
+              </w:rPr>
+              <w:t>H</w:t>
+            </w:r>
+          </w:p>
+        </w:tc>
+      </w:tr>
+      <w:tr>
+        <w:tc>
+          <w:tcPr>
+            <w:tcW w:w="1558" w:type="dxa"/>
+          </w:tcPr>
+          <w:p>
+            <w:pPr>
+              <w:rPr>
+                <w:sz w:val="24"/>
+                <w:szCs w:val="24"/>
+              </w:rPr>
+            </w:pPr>
+            <w:r>
+              <w:rPr>
+                <w:sz w:val="24"/>
+                <w:szCs w:val="24"/>
+              </w:rPr>
+              <w:lastRenderedPageBreak/>
+              <w:t>10</w:t>
+            </w:r>
+          </w:p>
+        </w:tc>
+        <w:tc>
+          <w:tcPr>
+            <w:tcW w:w="1558" w:type="dxa"/>
+          </w:tcPr>
+          <w:p>
+            <w:pPr>
+              <w:rPr>
+                <w:sz w:val="24"/>
+                <w:szCs w:val="24"/>
+              </w:rPr>
+            </w:pPr>
+            <w:r>
+              <w:rPr>
+                <w:sz w:val="24"/>
+                <w:szCs w:val="24"/>
+              </w:rPr>
+              <w:t>Bug Testing</w:t>
+            </w:r>
+          </w:p>
+        </w:tc>
+        <w:tc>
+          <w:tcPr>
+            <w:tcW w:w="1558" w:type="dxa"/>
+          </w:tcPr>
+          <w:p>
+            <w:pPr>
+              <w:rPr>
+                <w:sz w:val="24"/>
+                <w:szCs w:val="24"/>
+              </w:rPr>
+            </w:pPr>
+            <w:r>
+              <w:rPr>
+                <w:sz w:val="24"/>
+                <w:szCs w:val="24"/>
+              </w:rPr>
+              <w:t>Finalize GUI, add Exception Handling, test for accuracy</w:t>
+            </w:r>
+          </w:p>
+        </w:tc>
+        <w:tc>
+          <w:tcPr>
+            <w:tcW w:w="1558" w:type="dxa"/>
+          </w:tcPr>
+          <w:p>
+            <w:pPr>
+              <w:rPr>
+                <w:sz w:val="24"/>
+                <w:szCs w:val="24"/>
+              </w:rPr>
+            </w:pPr>
+            <w:r>
+              <w:rPr>
+                <w:sz w:val="24"/>
+                <w:szCs w:val="24"/>
+              </w:rPr>
+              <w:t>1 week</w:t>
+            </w:r>
+          </w:p>
+        </w:tc>
+        <w:tc>
+          <w:tcPr>
+            <w:tcW w:w="1559" w:type="dxa"/>
+          </w:tcPr>
+          <w:p>
+            <w:pPr>
+              <w:rPr>
+                <w:sz w:val="24"/>
+                <w:szCs w:val="24"/>
+              </w:rPr>
+            </w:pPr>
+            <w:r>
+              <w:rPr>
+                <w:sz w:val="24"/>
+                <w:szCs w:val="24"/>
+              </w:rPr>
+              <w:t>3/19</w:t>
+            </w:r>
+          </w:p>
+        </w:tc>
+        <w:tc>
+          <w:tcPr>
+            <w:tcW w:w="1559" w:type="dxa"/>
+          </w:tcPr>
+          <w:p>
+            <w:pPr>
+              <w:rPr>
+                <w:sz w:val="24"/>
+                <w:szCs w:val="24"/>
+              </w:rPr>
+            </w:pPr>
+            <w:r>
+              <w:rPr>
+                <w:sz w:val="24"/>
+                <w:szCs w:val="24"/>
+              </w:rPr>
+              <w:t>I</w:t>
+            </w:r>
+          </w:p>
+        </w:tc>
+      </w:tr>
+      <w:tr>
+        <w:tc>
+          <w:tcPr>
+            <w:tcW w:w="1558" w:type="dxa"/>
+          </w:tcPr>
+          <w:p>
+            <w:pPr>
+              <w:rPr>
+                <w:sz w:val="24"/>
+                <w:szCs w:val="24"/>
+              </w:rPr>
+            </w:pPr>
+            <w:r>
+              <w:rPr>
+                <w:sz w:val="24"/>
+                <w:szCs w:val="24"/>
+              </w:rPr>
+              <w:t>11</w:t>
+            </w:r>
+          </w:p>
+        </w:tc>
+        <w:tc>
+          <w:tcPr>
+            <w:tcW w:w="1558" w:type="dxa"/>
+          </w:tcPr>
+          <w:p>
+            <w:pPr>
+              <w:rPr>
+                <w:sz w:val="24"/>
+                <w:szCs w:val="24"/>
+              </w:rPr>
+            </w:pPr>
+            <w:r>
+              <w:rPr>
+                <w:sz w:val="24"/>
+                <w:szCs w:val="24"/>
+              </w:rPr>
+              <w:t>Upload to CD</w:t>
+            </w:r>
+          </w:p>
+        </w:tc>
+        <w:tc>
+          <w:tcPr>
+            <w:tcW w:w="1558" w:type="dxa"/>
+          </w:tcPr>
+          <w:p>
+            <w:pPr>
+              <w:rPr>
+                <w:sz w:val="24"/>
+                <w:szCs w:val="24"/>
+              </w:rPr>
+            </w:pPr>
+            <w:r>
+              <w:rPr>
+                <w:sz w:val="24"/>
+                <w:szCs w:val="24"/>
+              </w:rPr>
+              <w:t>Export jar for upload to CD and IB</w:t>
+            </w:r>
+          </w:p>
+        </w:tc>
+        <w:tc>
+          <w:tcPr>
+            <w:tcW w:w="1558" w:type="dxa"/>
+          </w:tcPr>
+          <w:p>
+            <w:pPr>
+              <w:rPr>
+                <w:sz w:val="24"/>
+                <w:szCs w:val="24"/>
+              </w:rPr>
+            </w:pPr>
+            <w:r>
+              <w:rPr>
+                <w:sz w:val="24"/>
+                <w:szCs w:val="24"/>
+              </w:rPr>
+              <w:t xml:space="preserve">4 days </w:t>
+            </w:r>
+          </w:p>
+        </w:tc>
+        <w:tc>
+          <w:tcPr>
+            <w:tcW w:w="1559" w:type="dxa"/>
+          </w:tcPr>
+          <w:p>
+            <w:pPr>
+              <w:rPr>
+                <w:sz w:val="24"/>
+                <w:szCs w:val="24"/>
+              </w:rPr>
+            </w:pPr>
+            <w:r>
+              <w:rPr>
+                <w:sz w:val="24"/>
+                <w:szCs w:val="24"/>
+              </w:rPr>
+              <w:t>3/23</w:t>
+            </w:r>
+          </w:p>
+        </w:tc>
+        <w:tc>
+          <w:tcPr>
+            <w:tcW w:w="1559" w:type="dxa"/>
+          </w:tcPr>
+          <w:p>
+            <w:pPr>
+              <w:rPr>
+                <w:sz w:val="24"/>
+                <w:szCs w:val="24"/>
+              </w:rPr>
+            </w:pPr>
+            <w:r>
+              <w:rPr>
+                <w:sz w:val="24"/>
+                <w:szCs w:val="24"/>
+              </w:rPr>
+              <w:t>J</w:t>
+            </w:r>
           </w:p>
         </w:tc>
       </w:tr>
@@ -683,7 +1641,7 @@
       </w:pPr>
     </w:pPrDefault>
   </w:docDefaults>
-  <w:latentStyles w:defLockedState="0" w:defUIPriority="99" w:defSemiHidden="0" w:defUnhideWhenUsed="0" w:defQFormat="0" w:count="372">
+  <w:latentStyles w:defLockedState="0" w:defUIPriority="99" w:defSemiHidden="0" w:defUnhideWhenUsed="0" w:defQFormat="0" w:count="374">
     <w:lsdException w:name="Normal" w:uiPriority="0" w:qFormat="1"/>
     <w:lsdException w:name="heading 1" w:uiPriority="9" w:qFormat="1"/>
     <w:lsdException w:name="heading 2" w:semiHidden="1" w:uiPriority="9" w:unhideWhenUsed="1" w:qFormat="1"/>
@@ -834,7 +1792,7 @@
     <w:lsdException w:name="Table Subtle 1" w:semiHidden="1" w:unhideWhenUsed="1"/>
     <w:lsdException w:name="Table Subtle 2" w:semiHidden="1" w:unhideWhenUsed="1"/>
     <w:lsdException w:name="Table Web 1" w:semiHidden="1" w:unhideWhenUsed="1"/>
-    <w:lsdException w:name="Table Web 2" w:semiHidden="1" w:unhideWhenUsed="1"/>
+    <w:lsdException w:name="Table Web 3" w:semiHidden="1" w:unhideWhenUsed="1"/>
     <w:lsdException w:name="Balloon Text" w:semiHidden="1" w:unhideWhenUsed="1"/>
     <w:lsdException w:name="Table Grid" w:uiPriority="39"/>
     <w:lsdException w:name="Placeholder Text" w:semiHidden="1"/>
@@ -1053,6 +2011,8 @@
     <w:lsdException w:name="List Table 6 Colorful Accent 6" w:uiPriority="51"/>
     <w:lsdException w:name="List Table 7 Colorful Accent 6" w:uiPriority="52"/>
     <w:lsdException w:name="Mention" w:semiHidden="1" w:unhideWhenUsed="1"/>
+    <w:lsdException w:name="Smart Hyperlink" w:semiHidden="1" w:unhideWhenUsed="1"/>
+    <w:lsdException w:name="Hashtag" w:semiHidden="1" w:unhideWhenUsed="1"/>
   </w:latentStyles>
   <w:style w:type="paragraph" w:default="1" w:styleId="Normal">
     <w:name w:val="Normal"/>
